--- a/Practica3/Fundamentos de Bases de Datos.docx
+++ b/Practica3/Fundamentos de Bases de Datos.docx
@@ -207,7 +207,7 @@
           <w:rFonts w:ascii="Times New Roman" w:eastAsia="Times New Roman" w:hAnsi="Times New Roman"/>
           <w:sz w:val="24"/>
           <w:szCs w:val="24"/>
-          <w:lang w:eastAsia="es-ES"/>
+          <w:lang w:val="es-ES" w:eastAsia="es-ES"/>
         </w:rPr>
       </w:pPr>
     </w:p>
@@ -218,7 +218,7 @@
           <w:rFonts w:ascii="Times New Roman" w:eastAsia="Times New Roman" w:hAnsi="Times New Roman"/>
           <w:sz w:val="24"/>
           <w:szCs w:val="24"/>
-          <w:lang w:eastAsia="es-ES"/>
+          <w:lang w:val="es-ES" w:eastAsia="es-ES"/>
         </w:rPr>
       </w:pPr>
     </w:p>
@@ -229,7 +229,7 @@
           <w:rFonts w:ascii="Times New Roman" w:eastAsia="Times New Roman" w:hAnsi="Times New Roman"/>
           <w:sz w:val="24"/>
           <w:szCs w:val="24"/>
-          <w:lang w:eastAsia="es-ES"/>
+          <w:lang w:val="es-ES" w:eastAsia="es-ES"/>
         </w:rPr>
       </w:pPr>
     </w:p>
@@ -240,7 +240,7 @@
           <w:rFonts w:ascii="Times New Roman" w:eastAsia="Times New Roman" w:hAnsi="Times New Roman"/>
           <w:sz w:val="24"/>
           <w:szCs w:val="24"/>
-          <w:lang w:eastAsia="es-ES"/>
+          <w:lang w:val="es-ES" w:eastAsia="es-ES"/>
         </w:rPr>
       </w:pPr>
     </w:p>
@@ -1119,6 +1119,7 @@
       <w:r>
         <w:rPr>
           <w:rFonts w:ascii="Times New Roman" w:eastAsia="Times New Roman" w:hAnsi="Times New Roman"/>
+          <w:noProof/>
           <w:sz w:val="24"/>
           <w:szCs w:val="24"/>
           <w:lang w:val="es-ES" w:eastAsia="es-ES"/>
@@ -1170,6 +1171,7 @@
       </w:pPr>
       <w:r>
         <w:rPr>
+          <w:noProof/>
           <w:lang w:val="es-ES"/>
         </w:rPr>
         <w:drawing>
@@ -1280,6 +1282,7 @@
       <w:r>
         <w:rPr>
           <w:rFonts w:ascii="Times New Roman" w:eastAsia="Times New Roman" w:hAnsi="Times New Roman"/>
+          <w:noProof/>
           <w:sz w:val="24"/>
           <w:szCs w:val="24"/>
           <w:u w:val="single"/>
@@ -1326,6 +1329,170 @@
       <w:pPr>
         <w:jc w:val="both"/>
         <w:rPr>
+          <w:rFonts w:ascii="Times New Roman" w:eastAsia="Times New Roman" w:hAnsi="Times New Roman" w:cs="Times New Roman"/>
+          <w:kern w:val="0"/>
+          <w:sz w:val="24"/>
+          <w:szCs w:val="24"/>
+          <w:lang w:val="es-ES" w:eastAsia="it-IT"/>
+          <w14:ligatures w14:val="none"/>
+        </w:rPr>
+      </w:pPr>
+      <w:r>
+        <w:rPr>
+          <w:rFonts w:ascii="Times New Roman" w:eastAsia="Times New Roman" w:hAnsi="Times New Roman" w:cs="Times New Roman"/>
+          <w:kern w:val="0"/>
+          <w:sz w:val="24"/>
+          <w:szCs w:val="24"/>
+          <w:lang w:val="es-ES" w:eastAsia="it-IT"/>
+          <w14:ligatures w14:val="none"/>
+        </w:rPr>
+        <w:t>Aqui hay todos los tests que pasan con ok y el arbol imprimido</w:t>
+      </w:r>
+      <w:r>
+        <w:rPr>
+          <w:rFonts w:ascii="Times New Roman" w:eastAsia="Times New Roman" w:hAnsi="Times New Roman" w:cs="Times New Roman"/>
+          <w:kern w:val="0"/>
+          <w:sz w:val="24"/>
+          <w:szCs w:val="24"/>
+          <w:lang w:val="es-ES" w:eastAsia="it-IT"/>
+          <w14:ligatures w14:val="none"/>
+        </w:rPr>
+        <w:t xml:space="preserve"> correctamente.</w:t>
+      </w:r>
+    </w:p>
+    <w:p>
+      <w:pPr>
+        <w:jc w:val="both"/>
+        <w:rPr>
+          <w:rFonts w:ascii="Times New Roman" w:eastAsia="Times New Roman" w:hAnsi="Times New Roman" w:cs="Times New Roman"/>
+          <w:kern w:val="0"/>
+          <w:sz w:val="24"/>
+          <w:szCs w:val="24"/>
+          <w:lang w:val="es-ES" w:eastAsia="it-IT"/>
+          <w14:ligatures w14:val="none"/>
+        </w:rPr>
+      </w:pPr>
+    </w:p>
+    <w:p>
+      <w:pPr>
+        <w:jc w:val="both"/>
+        <w:rPr>
+          <w:rFonts w:ascii="Times New Roman" w:eastAsia="Times New Roman" w:hAnsi="Times New Roman" w:cs="Times New Roman"/>
+          <w:kern w:val="0"/>
+          <w:sz w:val="24"/>
+          <w:szCs w:val="24"/>
+          <w:lang w:val="es-ES" w:eastAsia="it-IT"/>
+          <w14:ligatures w14:val="none"/>
+        </w:rPr>
+      </w:pPr>
+    </w:p>
+    <w:p>
+      <w:pPr>
+        <w:jc w:val="both"/>
+        <w:rPr>
+          <w:rFonts w:ascii="Times New Roman" w:eastAsia="Times New Roman" w:hAnsi="Times New Roman" w:cs="Times New Roman"/>
+          <w:kern w:val="0"/>
+          <w:sz w:val="24"/>
+          <w:szCs w:val="24"/>
+          <w:lang w:val="es-ES" w:eastAsia="it-IT"/>
+          <w14:ligatures w14:val="none"/>
+        </w:rPr>
+      </w:pPr>
+    </w:p>
+    <w:p>
+      <w:pPr>
+        <w:jc w:val="both"/>
+        <w:rPr>
+          <w:rFonts w:ascii="Times New Roman" w:eastAsia="Times New Roman" w:hAnsi="Times New Roman" w:cs="Times New Roman"/>
+          <w:kern w:val="0"/>
+          <w:sz w:val="24"/>
+          <w:szCs w:val="24"/>
+          <w:lang w:val="es-ES" w:eastAsia="it-IT"/>
+          <w14:ligatures w14:val="none"/>
+        </w:rPr>
+      </w:pPr>
+    </w:p>
+    <w:p>
+      <w:pPr>
+        <w:jc w:val="both"/>
+        <w:rPr>
+          <w:rFonts w:ascii="Times New Roman" w:eastAsia="Times New Roman" w:hAnsi="Times New Roman" w:cs="Times New Roman"/>
+          <w:kern w:val="0"/>
+          <w:sz w:val="24"/>
+          <w:szCs w:val="24"/>
+          <w:lang w:val="es-ES" w:eastAsia="it-IT"/>
+          <w14:ligatures w14:val="none"/>
+        </w:rPr>
+      </w:pPr>
+    </w:p>
+    <w:p>
+      <w:pPr>
+        <w:jc w:val="both"/>
+        <w:rPr>
+          <w:rFonts w:ascii="Times New Roman" w:eastAsia="Times New Roman" w:hAnsi="Times New Roman" w:cs="Times New Roman"/>
+          <w:kern w:val="0"/>
+          <w:sz w:val="24"/>
+          <w:szCs w:val="24"/>
+          <w:lang w:val="es-ES" w:eastAsia="it-IT"/>
+          <w14:ligatures w14:val="none"/>
+        </w:rPr>
+      </w:pPr>
+      <w:r>
+        <w:rPr>
+          <w:rFonts w:ascii="Times New Roman" w:eastAsia="Times New Roman" w:hAnsi="Times New Roman" w:cs="Times New Roman"/>
+          <w:kern w:val="0"/>
+          <w:sz w:val="24"/>
+          <w:szCs w:val="24"/>
+          <w:lang w:val="es-ES" w:eastAsia="it-IT"/>
+          <w14:ligatures w14:val="none"/>
+        </w:rPr>
+        <w:lastRenderedPageBreak/>
+        <w:t xml:space="preserve">También ejecutando el tester con el comando </w:t>
+      </w:r>
+      <w:proofErr w:type="gramStart"/>
+      <w:r>
+        <w:rPr>
+          <w:rFonts w:ascii="Times New Roman" w:eastAsia="Times New Roman" w:hAnsi="Times New Roman" w:cs="Times New Roman"/>
+          <w:b/>
+          <w:bCs/>
+          <w:kern w:val="0"/>
+          <w:sz w:val="24"/>
+          <w:szCs w:val="24"/>
+          <w:lang w:val="es-ES" w:eastAsia="it-IT"/>
+          <w14:ligatures w14:val="none"/>
+        </w:rPr>
+        <w:t>valgrind .</w:t>
+      </w:r>
+      <w:proofErr w:type="gramEnd"/>
+      <w:r>
+        <w:rPr>
+          <w:rFonts w:ascii="Times New Roman" w:eastAsia="Times New Roman" w:hAnsi="Times New Roman" w:cs="Times New Roman"/>
+          <w:b/>
+          <w:bCs/>
+          <w:kern w:val="0"/>
+          <w:sz w:val="24"/>
+          <w:szCs w:val="24"/>
+          <w:lang w:val="es-ES" w:eastAsia="it-IT"/>
+          <w14:ligatures w14:val="none"/>
+        </w:rPr>
+        <w:t>/tester</w:t>
+      </w:r>
+      <w:r>
+        <w:rPr>
+          <w:rFonts w:ascii="Times New Roman" w:eastAsia="Times New Roman" w:hAnsi="Times New Roman" w:cs="Times New Roman"/>
+          <w:kern w:val="0"/>
+          <w:sz w:val="24"/>
+          <w:szCs w:val="24"/>
+          <w:lang w:val="es-ES" w:eastAsia="it-IT"/>
+          <w14:ligatures w14:val="none"/>
+        </w:rPr>
+        <w:t xml:space="preserve"> no se muestran fugas de memoria.</w:t>
+      </w:r>
+    </w:p>
+    <w:p>
+      <w:pPr>
+        <w:jc w:val="both"/>
+        <w:rPr>
           <w:rFonts w:ascii="Times New Roman" w:eastAsia="Times New Roman" w:hAnsi="Times New Roman"/>
           <w:b/>
           <w:sz w:val="28"/>
@@ -1335,25 +1502,43 @@
       </w:pPr>
       <w:r>
         <w:rPr>
-          <w:rFonts w:ascii="Times New Roman" w:eastAsia="Times New Roman" w:hAnsi="Times New Roman" w:cs="Times New Roman"/>
-          <w:kern w:val="0"/>
-          <w:sz w:val="24"/>
-          <w:szCs w:val="24"/>
-          <w:lang w:val="es-ES" w:eastAsia="it-IT"/>
-          <w14:ligatures w14:val="none"/>
-        </w:rPr>
-        <w:t>Aqui hay todos los tests que pasan con ok y el arbol imprimido</w:t>
-      </w:r>
-      <w:r>
-        <w:rPr>
-          <w:rFonts w:ascii="Times New Roman" w:eastAsia="Times New Roman" w:hAnsi="Times New Roman" w:cs="Times New Roman"/>
-          <w:kern w:val="0"/>
-          <w:sz w:val="24"/>
-          <w:szCs w:val="24"/>
-          <w:lang w:val="es-ES" w:eastAsia="it-IT"/>
-          <w14:ligatures w14:val="none"/>
-        </w:rPr>
-        <w:t xml:space="preserve"> correctamente.</w:t>
+          <w:noProof/>
+        </w:rPr>
+        <w:drawing>
+          <wp:inline distT="0" distB="0" distL="0" distR="0" wp14:anchorId="1017209F" wp14:editId="510A0B67">
+            <wp:extent cx="5535230" cy="8607077"/>
+            <wp:effectExtent l="0" t="0" r="8890" b="3810"/>
+            <wp:docPr id="1975220131" name="Immagine 1" descr="Immagine che contiene testo, schermata, software, Software multimediale&#10;&#10;Descrizione generata automaticamente"/>
+            <wp:cNvGraphicFramePr>
+              <a:graphicFrameLocks xmlns:a="http://schemas.openxmlformats.org/drawingml/2006/main" noChangeAspect="1"/>
+            </wp:cNvGraphicFramePr>
+            <a:graphic xmlns:a="http://schemas.openxmlformats.org/drawingml/2006/main">
+              <a:graphicData uri="http://schemas.openxmlformats.org/drawingml/2006/picture">
+                <pic:pic xmlns:pic="http://schemas.openxmlformats.org/drawingml/2006/picture">
+                  <pic:nvPicPr>
+                    <pic:cNvPr id="1975220131" name="Immagine 1" descr="Immagine che contiene testo, schermata, software, Software multimediale&#10;&#10;Descrizione generata automaticamente"/>
+                    <pic:cNvPicPr/>
+                  </pic:nvPicPr>
+                  <pic:blipFill>
+                    <a:blip r:embed="rId8"/>
+                    <a:stretch>
+                      <a:fillRect/>
+                    </a:stretch>
+                  </pic:blipFill>
+                  <pic:spPr>
+                    <a:xfrm>
+                      <a:off x="0" y="0"/>
+                      <a:ext cx="5544034" cy="8620767"/>
+                    </a:xfrm>
+                    <a:prstGeom prst="rect">
+                      <a:avLst/>
+                    </a:prstGeom>
+                  </pic:spPr>
+                </pic:pic>
+              </a:graphicData>
+            </a:graphic>
+          </wp:inline>
+        </w:drawing>
       </w:r>
       <w:r>
         <w:rPr>
@@ -1416,6 +1601,7 @@
         <w:rPr>
           <w:rFonts w:ascii="Times New Roman" w:eastAsia="Times New Roman" w:hAnsi="Times New Roman"/>
           <w:b/>
+          <w:noProof/>
           <w:sz w:val="28"/>
           <w:szCs w:val="28"/>
           <w:lang w:val="es-ES" w:eastAsia="es-ES"/>
@@ -1436,7 +1622,7 @@
                     <pic:cNvPicPr/>
                   </pic:nvPicPr>
                   <pic:blipFill>
-                    <a:blip r:embed="rId8"/>
+                    <a:blip r:embed="rId9"/>
                     <a:stretch>
                       <a:fillRect/>
                     </a:stretch>
